--- a/Tai_Lieu_Python/Standard Exception trong Python.docx
+++ b/Tai_Lieu_Python/Standard Exception trong Python.docx
@@ -1,6 +1,6 @@
 
 <file path=word/document.xml><?xml version="1.0" encoding="utf-8"?>
-<w:document xmlns:wpc="http://schemas.microsoft.com/office/word/2010/wordprocessingCanvas" xmlns:mc="http://schemas.openxmlformats.org/markup-compatibility/2006" xmlns:o="urn:schemas-microsoft-com:office:office" xmlns:r="http://schemas.openxmlformats.org/officeDocument/2006/relationships" xmlns:m="http://schemas.openxmlformats.org/officeDocument/2006/math" xmlns:v="urn:schemas-microsoft-com:vml" xmlns:wp14="http://schemas.microsoft.com/office/word/2010/wordprocessingDrawing" xmlns:wp="http://schemas.openxmlformats.org/drawingml/2006/wordprocessingDrawing" xmlns:w10="urn:schemas-microsoft-com:office:word" xmlns:w="http://schemas.openxmlformats.org/wordprocessingml/2006/main" xmlns:w14="http://schemas.microsoft.com/office/word/2010/wordml" xmlns:w15="http://schemas.microsoft.com/office/word/2012/wordml" xmlns:wpg="http://schemas.microsoft.com/office/word/2010/wordprocessingGroup" xmlns:wpi="http://schemas.microsoft.com/office/word/2010/wordprocessingInk" xmlns:wne="http://schemas.microsoft.com/office/word/2006/wordml" xmlns:wps="http://schemas.microsoft.com/office/word/2010/wordprocessingShape" mc:Ignorable="w14 w15 wp14">
+<w:document xmlns:wpc="http://schemas.microsoft.com/office/word/2010/wordprocessingCanvas" xmlns:cx="http://schemas.microsoft.com/office/drawing/2014/chartex" xmlns:cx1="http://schemas.microsoft.com/office/drawing/2015/9/8/chartex" xmlns:mc="http://schemas.openxmlformats.org/markup-compatibility/2006" xmlns:o="urn:schemas-microsoft-com:office:office" xmlns:r="http://schemas.openxmlformats.org/officeDocument/2006/relationships" xmlns:m="http://schemas.openxmlformats.org/officeDocument/2006/math" xmlns:v="urn:schemas-microsoft-com:vml" xmlns:wp14="http://schemas.microsoft.com/office/word/2010/wordprocessingDrawing" xmlns:wp="http://schemas.openxmlformats.org/drawingml/2006/wordprocessingDrawing" xmlns:w10="urn:schemas-microsoft-com:office:word" xmlns:w="http://schemas.openxmlformats.org/wordprocessingml/2006/main" xmlns:w14="http://schemas.microsoft.com/office/word/2010/wordml" xmlns:w15="http://schemas.microsoft.com/office/word/2012/wordml" xmlns:w16se="http://schemas.microsoft.com/office/word/2015/wordml/symex" xmlns:wpg="http://schemas.microsoft.com/office/word/2010/wordprocessingGroup" xmlns:wpi="http://schemas.microsoft.com/office/word/2010/wordprocessingInk" xmlns:wne="http://schemas.microsoft.com/office/word/2006/wordml" xmlns:wps="http://schemas.microsoft.com/office/word/2010/wordprocessingShape" mc:Ignorable="w14 w15 w16se wp14">
   <w:body>
     <w:p>
       <w:pPr>
@@ -39,6 +39,17 @@
           <w:szCs w:val="23"/>
         </w:rPr>
       </w:pPr>
+      <w:r>
+        <w:rPr>
+          <w:rFonts w:ascii="Arial" w:eastAsia="Times New Roman" w:hAnsi="Arial" w:cs="Arial"/>
+          <w:color w:val="000000"/>
+          <w:sz w:val="23"/>
+          <w:szCs w:val="23"/>
+        </w:rPr>
+        <w:t>P</w:t>
+      </w:r>
+      <w:bookmarkStart w:id="0" w:name="_GoBack"/>
+      <w:bookmarkEnd w:id="0"/>
       <w:r>
         <w:rPr>
           <w:rFonts w:ascii="Arial" w:eastAsia="Times New Roman" w:hAnsi="Arial" w:cs="Arial"/>
@@ -2505,7 +2516,7 @@
     </w:tbl>
     <w:p>
       <w:pPr>
-        <w:pStyle w:val="NormalWeb"/>
+        <w:pStyle w:val="Web"/>
         <w:spacing w:before="0" w:beforeAutospacing="0" w:after="240" w:afterAutospacing="0" w:line="360" w:lineRule="atLeast"/>
         <w:ind w:left="48" w:right="48"/>
         <w:jc w:val="both"/>
@@ -2528,7 +2539,7 @@
     </w:p>
     <w:p>
       <w:pPr>
-        <w:pStyle w:val="NormalWeb"/>
+        <w:pStyle w:val="Web"/>
         <w:spacing w:before="0" w:beforeAutospacing="0" w:after="240" w:afterAutospacing="0" w:line="360" w:lineRule="atLeast"/>
         <w:ind w:left="48" w:right="48"/>
         <w:jc w:val="both"/>
@@ -2551,7 +2562,7 @@
     </w:p>
     <w:p>
       <w:pPr>
-        <w:pStyle w:val="NormalWeb"/>
+        <w:pStyle w:val="Web"/>
         <w:spacing w:before="0" w:beforeAutospacing="0" w:after="240" w:afterAutospacing="0" w:line="360" w:lineRule="atLeast"/>
         <w:ind w:left="48" w:right="48"/>
         <w:jc w:val="both"/>
@@ -2574,7 +2585,7 @@
     </w:p>
     <w:p>
       <w:pPr>
-        <w:pStyle w:val="Heading2"/>
+        <w:pStyle w:val="2"/>
         <w:spacing w:before="300" w:after="150" w:line="420" w:lineRule="atLeast"/>
         <w:ind w:right="48"/>
         <w:rPr>
@@ -2600,7 +2611,7 @@
     </w:p>
     <w:p>
       <w:pPr>
-        <w:pStyle w:val="NormalWeb"/>
+        <w:pStyle w:val="Web"/>
         <w:spacing w:before="0" w:beforeAutospacing="0" w:after="240" w:afterAutospacing="0" w:line="360" w:lineRule="atLeast"/>
         <w:ind w:left="48" w:right="48"/>
         <w:jc w:val="both"/>
@@ -2643,7 +2654,7 @@
     </w:p>
     <w:p>
       <w:pPr>
-        <w:pStyle w:val="NormalWeb"/>
+        <w:pStyle w:val="Web"/>
         <w:spacing w:before="0" w:beforeAutospacing="0" w:after="240" w:afterAutospacing="0" w:line="360" w:lineRule="atLeast"/>
         <w:ind w:left="48" w:right="48"/>
         <w:jc w:val="both"/>
@@ -2666,7 +2677,7 @@
     </w:p>
     <w:p>
       <w:pPr>
-        <w:pStyle w:val="HTMLPreformatted"/>
+        <w:pStyle w:val="HTML"/>
         <w:pBdr>
           <w:top w:val="single" w:sz="6" w:space="4" w:color="D6D6D6"/>
           <w:left w:val="single" w:sz="6" w:space="4" w:color="D6D6D6"/>
@@ -2736,7 +2747,7 @@
     </w:p>
     <w:p>
       <w:pPr>
-        <w:pStyle w:val="NormalWeb"/>
+        <w:pStyle w:val="Web"/>
         <w:spacing w:before="0" w:beforeAutospacing="0" w:after="240" w:afterAutospacing="0" w:line="360" w:lineRule="atLeast"/>
         <w:ind w:left="48" w:right="48"/>
         <w:jc w:val="both"/>
@@ -2759,7 +2770,7 @@
     </w:p>
     <w:p>
       <w:pPr>
-        <w:pStyle w:val="Heading2"/>
+        <w:pStyle w:val="2"/>
         <w:spacing w:before="300" w:after="150" w:line="420" w:lineRule="atLeast"/>
         <w:ind w:right="48"/>
         <w:rPr>
@@ -2785,7 +2796,7 @@
     </w:p>
     <w:p>
       <w:pPr>
-        <w:pStyle w:val="NormalWeb"/>
+        <w:pStyle w:val="Web"/>
         <w:spacing w:before="0" w:beforeAutospacing="0" w:after="240" w:afterAutospacing="0" w:line="360" w:lineRule="atLeast"/>
         <w:ind w:left="48" w:right="48"/>
         <w:jc w:val="both"/>
@@ -2808,7 +2819,7 @@
     </w:p>
     <w:p>
       <w:pPr>
-        <w:pStyle w:val="HTMLPreformatted"/>
+        <w:pStyle w:val="HTML"/>
         <w:pBdr>
           <w:top w:val="single" w:sz="6" w:space="4" w:color="D6D6D6"/>
           <w:left w:val="single" w:sz="6" w:space="4" w:color="D6D6D6"/>
@@ -2839,7 +2850,7 @@
     </w:p>
     <w:p>
       <w:pPr>
-        <w:pStyle w:val="HTMLPreformatted"/>
+        <w:pStyle w:val="HTML"/>
         <w:pBdr>
           <w:top w:val="single" w:sz="6" w:space="4" w:color="D6D6D6"/>
           <w:left w:val="single" w:sz="6" w:space="4" w:color="D6D6D6"/>
@@ -2860,7 +2871,7 @@
     </w:p>
     <w:p>
       <w:pPr>
-        <w:pStyle w:val="HTMLPreformatted"/>
+        <w:pStyle w:val="HTML"/>
         <w:pBdr>
           <w:top w:val="single" w:sz="6" w:space="4" w:color="D6D6D6"/>
           <w:left w:val="single" w:sz="6" w:space="4" w:color="D6D6D6"/>
@@ -2941,7 +2952,7 @@
     </w:p>
     <w:p>
       <w:pPr>
-        <w:pStyle w:val="HTMLPreformatted"/>
+        <w:pStyle w:val="HTML"/>
         <w:pBdr>
           <w:top w:val="single" w:sz="6" w:space="4" w:color="D6D6D6"/>
           <w:left w:val="single" w:sz="6" w:space="4" w:color="D6D6D6"/>
@@ -3072,7 +3083,7 @@
     </w:p>
     <w:p>
       <w:pPr>
-        <w:pStyle w:val="HTMLPreformatted"/>
+        <w:pStyle w:val="HTML"/>
         <w:pBdr>
           <w:top w:val="single" w:sz="6" w:space="4" w:color="D6D6D6"/>
           <w:left w:val="single" w:sz="6" w:space="4" w:color="D6D6D6"/>
@@ -3203,7 +3214,7 @@
     </w:p>
     <w:p>
       <w:pPr>
-        <w:pStyle w:val="HTMLPreformatted"/>
+        <w:pStyle w:val="HTML"/>
         <w:pBdr>
           <w:top w:val="single" w:sz="6" w:space="4" w:color="D6D6D6"/>
           <w:left w:val="single" w:sz="6" w:space="4" w:color="D6D6D6"/>
@@ -3224,7 +3235,7 @@
     </w:p>
     <w:p>
       <w:pPr>
-        <w:pStyle w:val="HTMLPreformatted"/>
+        <w:pStyle w:val="HTML"/>
         <w:pBdr>
           <w:top w:val="single" w:sz="6" w:space="4" w:color="D6D6D6"/>
           <w:left w:val="single" w:sz="6" w:space="4" w:color="D6D6D6"/>
@@ -3305,7 +3316,7 @@
     </w:p>
     <w:p>
       <w:pPr>
-        <w:pStyle w:val="HTMLPreformatted"/>
+        <w:pStyle w:val="HTML"/>
         <w:pBdr>
           <w:top w:val="single" w:sz="6" w:space="4" w:color="D6D6D6"/>
           <w:left w:val="single" w:sz="6" w:space="4" w:color="D6D6D6"/>
@@ -3406,7 +3417,7 @@
     </w:p>
     <w:p>
       <w:pPr>
-        <w:pStyle w:val="HTMLPreformatted"/>
+        <w:pStyle w:val="HTML"/>
         <w:pBdr>
           <w:top w:val="single" w:sz="6" w:space="4" w:color="D6D6D6"/>
           <w:left w:val="single" w:sz="6" w:space="4" w:color="D6D6D6"/>
@@ -3486,7 +3497,7 @@
     </w:p>
     <w:p>
       <w:pPr>
-        <w:pStyle w:val="NormalWeb"/>
+        <w:pStyle w:val="Web"/>
         <w:spacing w:before="0" w:beforeAutospacing="0" w:after="240" w:afterAutospacing="0" w:line="360" w:lineRule="atLeast"/>
         <w:ind w:left="48" w:right="48"/>
         <w:jc w:val="both"/>
@@ -3509,7 +3520,7 @@
     </w:p>
     <w:p>
       <w:pPr>
-        <w:pStyle w:val="HTMLPreformatted"/>
+        <w:pStyle w:val="HTML"/>
         <w:pBdr>
           <w:top w:val="single" w:sz="6" w:space="4" w:color="D6D6D6"/>
           <w:left w:val="single" w:sz="6" w:space="4" w:color="D6D6D6"/>
@@ -3540,7 +3551,7 @@
     </w:p>
     <w:p>
       <w:pPr>
-        <w:pStyle w:val="HTMLPreformatted"/>
+        <w:pStyle w:val="HTML"/>
         <w:pBdr>
           <w:top w:val="single" w:sz="6" w:space="4" w:color="D6D6D6"/>
           <w:left w:val="single" w:sz="6" w:space="4" w:color="D6D6D6"/>
@@ -3571,7 +3582,7 @@
     </w:p>
     <w:p>
       <w:pPr>
-        <w:pStyle w:val="HTMLPreformatted"/>
+        <w:pStyle w:val="HTML"/>
         <w:pBdr>
           <w:top w:val="single" w:sz="6" w:space="4" w:color="D6D6D6"/>
           <w:left w:val="single" w:sz="6" w:space="4" w:color="D6D6D6"/>
@@ -3652,7 +3663,7 @@
     </w:p>
     <w:p>
       <w:pPr>
-        <w:pStyle w:val="HTMLPreformatted"/>
+        <w:pStyle w:val="HTML"/>
         <w:pBdr>
           <w:top w:val="single" w:sz="6" w:space="4" w:color="D6D6D6"/>
           <w:left w:val="single" w:sz="6" w:space="4" w:color="D6D6D6"/>
@@ -3793,7 +3804,7 @@
     </w:p>
     <w:p>
       <w:pPr>
-        <w:pStyle w:val="HTMLPreformatted"/>
+        <w:pStyle w:val="HTML"/>
         <w:pBdr>
           <w:top w:val="single" w:sz="6" w:space="4" w:color="D6D6D6"/>
           <w:left w:val="single" w:sz="6" w:space="4" w:color="D6D6D6"/>
@@ -3884,7 +3895,7 @@
     </w:p>
     <w:p>
       <w:pPr>
-        <w:pStyle w:val="HTMLPreformatted"/>
+        <w:pStyle w:val="HTML"/>
         <w:pBdr>
           <w:top w:val="single" w:sz="6" w:space="4" w:color="D6D6D6"/>
           <w:left w:val="single" w:sz="6" w:space="4" w:color="D6D6D6"/>
@@ -4025,7 +4036,7 @@
     </w:p>
     <w:p>
       <w:pPr>
-        <w:pStyle w:val="HTMLPreformatted"/>
+        <w:pStyle w:val="HTML"/>
         <w:pBdr>
           <w:top w:val="single" w:sz="6" w:space="4" w:color="D6D6D6"/>
           <w:left w:val="single" w:sz="6" w:space="4" w:color="D6D6D6"/>
@@ -4156,7 +4167,7 @@
     </w:p>
     <w:p>
       <w:pPr>
-        <w:pStyle w:val="HTMLPreformatted"/>
+        <w:pStyle w:val="HTML"/>
         <w:pBdr>
           <w:top w:val="single" w:sz="6" w:space="4" w:color="D6D6D6"/>
           <w:left w:val="single" w:sz="6" w:space="4" w:color="D6D6D6"/>
@@ -4256,7 +4267,7 @@
     </w:p>
     <w:p>
       <w:pPr>
-        <w:pStyle w:val="Heading2"/>
+        <w:pStyle w:val="2"/>
         <w:spacing w:before="300" w:after="150" w:line="420" w:lineRule="atLeast"/>
         <w:ind w:right="48"/>
         <w:rPr>
@@ -4282,7 +4293,7 @@
     </w:p>
     <w:p>
       <w:pPr>
-        <w:pStyle w:val="NormalWeb"/>
+        <w:pStyle w:val="Web"/>
         <w:spacing w:before="0" w:beforeAutospacing="0" w:after="240" w:afterAutospacing="0" w:line="360" w:lineRule="atLeast"/>
         <w:ind w:left="48" w:right="48"/>
         <w:jc w:val="both"/>
@@ -4305,7 +4316,7 @@
     </w:p>
     <w:p>
       <w:pPr>
-        <w:pStyle w:val="NormalWeb"/>
+        <w:pStyle w:val="Web"/>
         <w:spacing w:before="0" w:beforeAutospacing="0" w:after="240" w:afterAutospacing="0" w:line="360" w:lineRule="atLeast"/>
         <w:ind w:left="48" w:right="48"/>
         <w:jc w:val="both"/>
@@ -4328,7 +4339,7 @@
     </w:p>
     <w:p>
       <w:pPr>
-        <w:pStyle w:val="Heading2"/>
+        <w:pStyle w:val="2"/>
         <w:spacing w:before="300" w:after="150" w:line="420" w:lineRule="atLeast"/>
         <w:ind w:right="48"/>
         <w:rPr>
@@ -4354,7 +4365,7 @@
     </w:p>
     <w:p>
       <w:pPr>
-        <w:pStyle w:val="NormalWeb"/>
+        <w:pStyle w:val="Web"/>
         <w:spacing w:before="0" w:beforeAutospacing="0" w:after="240" w:afterAutospacing="0" w:line="360" w:lineRule="atLeast"/>
         <w:ind w:left="48" w:right="48"/>
         <w:jc w:val="both"/>
@@ -4377,7 +4388,7 @@
     </w:p>
     <w:p>
       <w:pPr>
-        <w:pStyle w:val="Heading3"/>
+        <w:pStyle w:val="3"/>
         <w:spacing w:before="300" w:after="150" w:line="360" w:lineRule="atLeast"/>
         <w:ind w:right="48"/>
         <w:rPr>
@@ -4402,7 +4413,7 @@
     </w:p>
     <w:p>
       <w:pPr>
-        <w:pStyle w:val="NormalWeb"/>
+        <w:pStyle w:val="Web"/>
         <w:spacing w:before="0" w:beforeAutospacing="0" w:after="240" w:afterAutospacing="0" w:line="360" w:lineRule="atLeast"/>
         <w:ind w:left="48" w:right="48"/>
         <w:jc w:val="both"/>
@@ -4445,7 +4456,7 @@
     </w:p>
     <w:p>
       <w:pPr>
-        <w:pStyle w:val="HTMLPreformatted"/>
+        <w:pStyle w:val="HTML"/>
         <w:pBdr>
           <w:top w:val="single" w:sz="6" w:space="4" w:color="D6D6D6"/>
           <w:left w:val="single" w:sz="6" w:space="4" w:color="D6D6D6"/>
@@ -4486,7 +4497,7 @@
     </w:p>
     <w:p>
       <w:pPr>
-        <w:pStyle w:val="HTMLPreformatted"/>
+        <w:pStyle w:val="HTML"/>
         <w:pBdr>
           <w:top w:val="single" w:sz="6" w:space="4" w:color="D6D6D6"/>
           <w:left w:val="single" w:sz="6" w:space="4" w:color="D6D6D6"/>
@@ -4547,7 +4558,7 @@
     </w:p>
     <w:p>
       <w:pPr>
-        <w:pStyle w:val="HTMLPreformatted"/>
+        <w:pStyle w:val="HTML"/>
         <w:pBdr>
           <w:top w:val="single" w:sz="6" w:space="4" w:color="D6D6D6"/>
           <w:left w:val="single" w:sz="6" w:space="4" w:color="D6D6D6"/>
@@ -4608,7 +4619,7 @@
     </w:p>
     <w:p>
       <w:pPr>
-        <w:pStyle w:val="HTMLPreformatted"/>
+        <w:pStyle w:val="HTML"/>
         <w:pBdr>
           <w:top w:val="single" w:sz="6" w:space="4" w:color="D6D6D6"/>
           <w:left w:val="single" w:sz="6" w:space="4" w:color="D6D6D6"/>
@@ -4649,7 +4660,7 @@
     </w:p>
     <w:p>
       <w:pPr>
-        <w:pStyle w:val="HTMLPreformatted"/>
+        <w:pStyle w:val="HTML"/>
         <w:pBdr>
           <w:top w:val="single" w:sz="6" w:space="4" w:color="D6D6D6"/>
           <w:left w:val="single" w:sz="6" w:space="4" w:color="D6D6D6"/>
@@ -4712,7 +4723,7 @@
     </w:p>
     <w:p>
       <w:pPr>
-        <w:pStyle w:val="HTMLPreformatted"/>
+        <w:pStyle w:val="HTML"/>
         <w:pBdr>
           <w:top w:val="single" w:sz="6" w:space="4" w:color="D6D6D6"/>
           <w:left w:val="single" w:sz="6" w:space="4" w:color="D6D6D6"/>
@@ -4793,7 +4804,7 @@
     </w:p>
     <w:p>
       <w:pPr>
-        <w:pStyle w:val="HTMLPreformatted"/>
+        <w:pStyle w:val="HTML"/>
         <w:pBdr>
           <w:top w:val="single" w:sz="6" w:space="4" w:color="D6D6D6"/>
           <w:left w:val="single" w:sz="6" w:space="4" w:color="D6D6D6"/>
@@ -4856,7 +4867,7 @@
     </w:p>
     <w:p>
       <w:pPr>
-        <w:pStyle w:val="HTMLPreformatted"/>
+        <w:pStyle w:val="HTML"/>
         <w:pBdr>
           <w:top w:val="single" w:sz="6" w:space="4" w:color="D6D6D6"/>
           <w:left w:val="single" w:sz="6" w:space="4" w:color="D6D6D6"/>
@@ -4937,7 +4948,7 @@
     </w:p>
     <w:p>
       <w:pPr>
-        <w:pStyle w:val="HTMLPreformatted"/>
+        <w:pStyle w:val="HTML"/>
         <w:pBdr>
           <w:top w:val="single" w:sz="6" w:space="4" w:color="D6D6D6"/>
           <w:left w:val="single" w:sz="6" w:space="4" w:color="D6D6D6"/>
@@ -4978,7 +4989,7 @@
     </w:p>
     <w:p>
       <w:pPr>
-        <w:pStyle w:val="HTMLPreformatted"/>
+        <w:pStyle w:val="HTML"/>
         <w:pBdr>
           <w:top w:val="single" w:sz="6" w:space="4" w:color="D6D6D6"/>
           <w:left w:val="single" w:sz="6" w:space="4" w:color="D6D6D6"/>
@@ -5019,7 +5030,7 @@
     </w:p>
     <w:p>
       <w:pPr>
-        <w:pStyle w:val="HTMLPreformatted"/>
+        <w:pStyle w:val="HTML"/>
         <w:pBdr>
           <w:top w:val="single" w:sz="6" w:space="4" w:color="D6D6D6"/>
           <w:left w:val="single" w:sz="6" w:space="4" w:color="D6D6D6"/>
@@ -5069,7 +5080,7 @@
     </w:p>
     <w:p>
       <w:pPr>
-        <w:pStyle w:val="NormalWeb"/>
+        <w:pStyle w:val="Web"/>
         <w:spacing w:before="0" w:beforeAutospacing="0" w:after="240" w:afterAutospacing="0" w:line="360" w:lineRule="atLeast"/>
         <w:ind w:left="48" w:right="48"/>
         <w:jc w:val="both"/>
@@ -5092,7 +5103,7 @@
     </w:p>
     <w:p>
       <w:pPr>
-        <w:pStyle w:val="NormalWeb"/>
+        <w:pStyle w:val="Web"/>
         <w:numPr>
           <w:ilvl w:val="0"/>
           <w:numId w:val="1"/>
@@ -5119,7 +5130,7 @@
     </w:p>
     <w:p>
       <w:pPr>
-        <w:pStyle w:val="NormalWeb"/>
+        <w:pStyle w:val="Web"/>
         <w:numPr>
           <w:ilvl w:val="0"/>
           <w:numId w:val="1"/>
@@ -5146,7 +5157,7 @@
     </w:p>
     <w:p>
       <w:pPr>
-        <w:pStyle w:val="NormalWeb"/>
+        <w:pStyle w:val="Web"/>
         <w:numPr>
           <w:ilvl w:val="0"/>
           <w:numId w:val="1"/>
@@ -5173,7 +5184,7 @@
     </w:p>
     <w:p>
       <w:pPr>
-        <w:pStyle w:val="NormalWeb"/>
+        <w:pStyle w:val="Web"/>
         <w:numPr>
           <w:ilvl w:val="0"/>
           <w:numId w:val="1"/>
@@ -5200,7 +5211,7 @@
     </w:p>
     <w:p>
       <w:pPr>
-        <w:pStyle w:val="Heading3"/>
+        <w:pStyle w:val="3"/>
         <w:spacing w:before="300" w:after="150" w:line="360" w:lineRule="atLeast"/>
         <w:ind w:right="48"/>
         <w:rPr>
@@ -5224,7 +5235,7 @@
     </w:p>
     <w:p>
       <w:pPr>
-        <w:pStyle w:val="NormalWeb"/>
+        <w:pStyle w:val="Web"/>
         <w:spacing w:before="0" w:beforeAutospacing="0" w:after="240" w:afterAutospacing="0" w:line="360" w:lineRule="atLeast"/>
         <w:ind w:left="48" w:right="48"/>
         <w:jc w:val="both"/>
@@ -5247,7 +5258,7 @@
     </w:p>
     <w:p>
       <w:pPr>
-        <w:pStyle w:val="HTMLPreformatted"/>
+        <w:pStyle w:val="HTML"/>
         <w:pBdr>
           <w:top w:val="single" w:sz="6" w:space="4" w:color="D6D6D6"/>
           <w:left w:val="single" w:sz="6" w:space="4" w:color="D6D6D6"/>
@@ -5278,7 +5289,7 @@
     </w:p>
     <w:p>
       <w:pPr>
-        <w:pStyle w:val="HTMLPreformatted"/>
+        <w:pStyle w:val="HTML"/>
         <w:pBdr>
           <w:top w:val="single" w:sz="6" w:space="4" w:color="D6D6D6"/>
           <w:left w:val="single" w:sz="6" w:space="4" w:color="D6D6D6"/>
@@ -5299,7 +5310,7 @@
     </w:p>
     <w:p>
       <w:pPr>
-        <w:pStyle w:val="HTMLPreformatted"/>
+        <w:pStyle w:val="HTML"/>
         <w:pBdr>
           <w:top w:val="single" w:sz="6" w:space="4" w:color="D6D6D6"/>
           <w:left w:val="single" w:sz="6" w:space="4" w:color="D6D6D6"/>
@@ -5340,7 +5351,7 @@
     </w:p>
     <w:p>
       <w:pPr>
-        <w:pStyle w:val="HTMLPreformatted"/>
+        <w:pStyle w:val="HTML"/>
         <w:pBdr>
           <w:top w:val="single" w:sz="6" w:space="4" w:color="D6D6D6"/>
           <w:left w:val="single" w:sz="6" w:space="4" w:color="D6D6D6"/>
@@ -5451,7 +5462,7 @@
     </w:p>
     <w:p>
       <w:pPr>
-        <w:pStyle w:val="HTMLPreformatted"/>
+        <w:pStyle w:val="HTML"/>
         <w:pBdr>
           <w:top w:val="single" w:sz="6" w:space="4" w:color="D6D6D6"/>
           <w:left w:val="single" w:sz="6" w:space="4" w:color="D6D6D6"/>
@@ -5532,7 +5543,7 @@
     </w:p>
     <w:p>
       <w:pPr>
-        <w:pStyle w:val="HTMLPreformatted"/>
+        <w:pStyle w:val="HTML"/>
         <w:pBdr>
           <w:top w:val="single" w:sz="6" w:space="4" w:color="D6D6D6"/>
           <w:left w:val="single" w:sz="6" w:space="4" w:color="D6D6D6"/>
@@ -5593,7 +5604,7 @@
     </w:p>
     <w:p>
       <w:pPr>
-        <w:pStyle w:val="HTMLPreformatted"/>
+        <w:pStyle w:val="HTML"/>
         <w:pBdr>
           <w:top w:val="single" w:sz="6" w:space="4" w:color="D6D6D6"/>
           <w:left w:val="single" w:sz="6" w:space="4" w:color="D6D6D6"/>
@@ -5655,7 +5666,7 @@
     </w:p>
     <w:p>
       <w:pPr>
-        <w:pStyle w:val="HTMLPreformatted"/>
+        <w:pStyle w:val="HTML"/>
         <w:pBdr>
           <w:top w:val="single" w:sz="6" w:space="4" w:color="D6D6D6"/>
           <w:left w:val="single" w:sz="6" w:space="4" w:color="D6D6D6"/>
@@ -5696,7 +5707,7 @@
     </w:p>
     <w:p>
       <w:pPr>
-        <w:pStyle w:val="HTMLPreformatted"/>
+        <w:pStyle w:val="HTML"/>
         <w:pBdr>
           <w:top w:val="single" w:sz="6" w:space="4" w:color="D6D6D6"/>
           <w:left w:val="single" w:sz="6" w:space="4" w:color="D6D6D6"/>
@@ -5757,7 +5768,7 @@
     </w:p>
     <w:p>
       <w:pPr>
-        <w:pStyle w:val="HTMLPreformatted"/>
+        <w:pStyle w:val="HTML"/>
         <w:pBdr>
           <w:top w:val="single" w:sz="6" w:space="4" w:color="D6D6D6"/>
           <w:left w:val="single" w:sz="6" w:space="4" w:color="D6D6D6"/>
@@ -5817,7 +5828,7 @@
     </w:p>
     <w:p>
       <w:pPr>
-        <w:pStyle w:val="NormalWeb"/>
+        <w:pStyle w:val="Web"/>
         <w:spacing w:before="0" w:beforeAutospacing="0" w:after="240" w:afterAutospacing="0" w:line="360" w:lineRule="atLeast"/>
         <w:ind w:left="48" w:right="48"/>
         <w:jc w:val="both"/>
@@ -5840,7 +5851,7 @@
     </w:p>
     <w:p>
       <w:pPr>
-        <w:pStyle w:val="HTMLPreformatted"/>
+        <w:pStyle w:val="HTML"/>
         <w:pBdr>
           <w:top w:val="single" w:sz="6" w:space="4" w:color="D6D6D6"/>
           <w:left w:val="single" w:sz="6" w:space="4" w:color="D6D6D6"/>
@@ -5868,7 +5879,7 @@
     </w:p>
     <w:p>
       <w:pPr>
-        <w:pStyle w:val="Heading3"/>
+        <w:pStyle w:val="3"/>
         <w:spacing w:before="300" w:after="150" w:line="360" w:lineRule="atLeast"/>
         <w:ind w:right="48"/>
         <w:rPr>
@@ -5892,7 +5903,7 @@
     </w:p>
     <w:p>
       <w:pPr>
-        <w:pStyle w:val="NormalWeb"/>
+        <w:pStyle w:val="Web"/>
         <w:spacing w:before="0" w:beforeAutospacing="0" w:after="240" w:afterAutospacing="0" w:line="360" w:lineRule="atLeast"/>
         <w:ind w:left="48" w:right="48"/>
         <w:jc w:val="both"/>
@@ -5915,7 +5926,7 @@
     </w:p>
     <w:p>
       <w:pPr>
-        <w:pStyle w:val="HTMLPreformatted"/>
+        <w:pStyle w:val="HTML"/>
         <w:pBdr>
           <w:top w:val="single" w:sz="6" w:space="4" w:color="D6D6D6"/>
           <w:left w:val="single" w:sz="6" w:space="4" w:color="D6D6D6"/>
@@ -5946,7 +5957,7 @@
     </w:p>
     <w:p>
       <w:pPr>
-        <w:pStyle w:val="HTMLPreformatted"/>
+        <w:pStyle w:val="HTML"/>
         <w:pBdr>
           <w:top w:val="single" w:sz="6" w:space="4" w:color="D6D6D6"/>
           <w:left w:val="single" w:sz="6" w:space="4" w:color="D6D6D6"/>
@@ -5967,7 +5978,7 @@
     </w:p>
     <w:p>
       <w:pPr>
-        <w:pStyle w:val="HTMLPreformatted"/>
+        <w:pStyle w:val="HTML"/>
         <w:pBdr>
           <w:top w:val="single" w:sz="6" w:space="4" w:color="D6D6D6"/>
           <w:left w:val="single" w:sz="6" w:space="4" w:color="D6D6D6"/>
@@ -6008,7 +6019,7 @@
     </w:p>
     <w:p>
       <w:pPr>
-        <w:pStyle w:val="HTMLPreformatted"/>
+        <w:pStyle w:val="HTML"/>
         <w:pBdr>
           <w:top w:val="single" w:sz="6" w:space="4" w:color="D6D6D6"/>
           <w:left w:val="single" w:sz="6" w:space="4" w:color="D6D6D6"/>
@@ -6119,7 +6130,7 @@
     </w:p>
     <w:p>
       <w:pPr>
-        <w:pStyle w:val="HTMLPreformatted"/>
+        <w:pStyle w:val="HTML"/>
         <w:pBdr>
           <w:top w:val="single" w:sz="6" w:space="4" w:color="D6D6D6"/>
           <w:left w:val="single" w:sz="6" w:space="4" w:color="D6D6D6"/>
@@ -6200,7 +6211,7 @@
     </w:p>
     <w:p>
       <w:pPr>
-        <w:pStyle w:val="HTMLPreformatted"/>
+        <w:pStyle w:val="HTML"/>
         <w:pBdr>
           <w:top w:val="single" w:sz="6" w:space="4" w:color="D6D6D6"/>
           <w:left w:val="single" w:sz="6" w:space="4" w:color="D6D6D6"/>
@@ -6261,7 +6272,7 @@
     </w:p>
     <w:p>
       <w:pPr>
-        <w:pStyle w:val="HTMLPreformatted"/>
+        <w:pStyle w:val="HTML"/>
         <w:pBdr>
           <w:top w:val="single" w:sz="6" w:space="4" w:color="D6D6D6"/>
           <w:left w:val="single" w:sz="6" w:space="4" w:color="D6D6D6"/>
@@ -6322,7 +6333,7 @@
     </w:p>
     <w:p>
       <w:pPr>
-        <w:pStyle w:val="HTMLPreformatted"/>
+        <w:pStyle w:val="HTML"/>
         <w:pBdr>
           <w:top w:val="single" w:sz="6" w:space="4" w:color="D6D6D6"/>
           <w:left w:val="single" w:sz="6" w:space="4" w:color="D6D6D6"/>
@@ -6363,7 +6374,7 @@
     </w:p>
     <w:p>
       <w:pPr>
-        <w:pStyle w:val="HTMLPreformatted"/>
+        <w:pStyle w:val="HTML"/>
         <w:pBdr>
           <w:top w:val="single" w:sz="6" w:space="4" w:color="D6D6D6"/>
           <w:left w:val="single" w:sz="6" w:space="4" w:color="D6D6D6"/>
@@ -6423,7 +6434,7 @@
     </w:p>
     <w:p>
       <w:pPr>
-        <w:pStyle w:val="NormalWeb"/>
+        <w:pStyle w:val="Web"/>
         <w:spacing w:before="0" w:beforeAutospacing="0" w:after="240" w:afterAutospacing="0" w:line="360" w:lineRule="atLeast"/>
         <w:ind w:left="48" w:right="48"/>
         <w:jc w:val="both"/>
@@ -6446,7 +6457,7 @@
     </w:p>
     <w:p>
       <w:pPr>
-        <w:pStyle w:val="HTMLPreformatted"/>
+        <w:pStyle w:val="HTML"/>
         <w:pBdr>
           <w:top w:val="single" w:sz="6" w:space="4" w:color="D6D6D6"/>
           <w:left w:val="single" w:sz="6" w:space="4" w:color="D6D6D6"/>
@@ -6474,7 +6485,7 @@
     </w:p>
     <w:p>
       <w:pPr>
-        <w:pStyle w:val="Heading2"/>
+        <w:pStyle w:val="2"/>
         <w:spacing w:before="300" w:after="150" w:line="420" w:lineRule="atLeast"/>
         <w:ind w:right="48"/>
         <w:rPr>
@@ -6500,7 +6511,7 @@
     </w:p>
     <w:p>
       <w:pPr>
-        <w:pStyle w:val="NormalWeb"/>
+        <w:pStyle w:val="Web"/>
         <w:spacing w:before="0" w:beforeAutospacing="0" w:after="240" w:afterAutospacing="0" w:line="360" w:lineRule="atLeast"/>
         <w:ind w:left="48" w:right="48"/>
         <w:jc w:val="both"/>
@@ -6523,7 +6534,7 @@
     </w:p>
     <w:p>
       <w:pPr>
-        <w:pStyle w:val="Heading3"/>
+        <w:pStyle w:val="3"/>
         <w:spacing w:before="300" w:after="150" w:line="360" w:lineRule="atLeast"/>
         <w:ind w:right="48"/>
         <w:rPr>
@@ -6547,7 +6558,7 @@
     </w:p>
     <w:p>
       <w:pPr>
-        <w:pStyle w:val="HTMLPreformatted"/>
+        <w:pStyle w:val="HTML"/>
         <w:pBdr>
           <w:top w:val="single" w:sz="6" w:space="4" w:color="D6D6D6"/>
           <w:left w:val="single" w:sz="6" w:space="4" w:color="D6D6D6"/>
@@ -6588,7 +6599,7 @@
     </w:p>
     <w:p>
       <w:pPr>
-        <w:pStyle w:val="HTMLPreformatted"/>
+        <w:pStyle w:val="HTML"/>
         <w:pBdr>
           <w:top w:val="single" w:sz="6" w:space="4" w:color="D6D6D6"/>
           <w:left w:val="single" w:sz="6" w:space="4" w:color="D6D6D6"/>
@@ -6650,7 +6661,7 @@
     </w:p>
     <w:p>
       <w:pPr>
-        <w:pStyle w:val="HTMLPreformatted"/>
+        <w:pStyle w:val="HTML"/>
         <w:pBdr>
           <w:top w:val="single" w:sz="6" w:space="4" w:color="D6D6D6"/>
           <w:left w:val="single" w:sz="6" w:space="4" w:color="D6D6D6"/>
@@ -6711,7 +6722,7 @@
     </w:p>
     <w:p>
       <w:pPr>
-        <w:pStyle w:val="HTMLPreformatted"/>
+        <w:pStyle w:val="HTML"/>
         <w:pBdr>
           <w:top w:val="single" w:sz="6" w:space="4" w:color="D6D6D6"/>
           <w:left w:val="single" w:sz="6" w:space="4" w:color="D6D6D6"/>
@@ -6752,7 +6763,7 @@
     </w:p>
     <w:p>
       <w:pPr>
-        <w:pStyle w:val="HTMLPreformatted"/>
+        <w:pStyle w:val="HTML"/>
         <w:pBdr>
           <w:top w:val="single" w:sz="6" w:space="4" w:color="D6D6D6"/>
           <w:left w:val="single" w:sz="6" w:space="4" w:color="D6D6D6"/>
@@ -6793,7 +6804,7 @@
     </w:p>
     <w:p>
       <w:pPr>
-        <w:pStyle w:val="HTMLPreformatted"/>
+        <w:pStyle w:val="HTML"/>
         <w:pBdr>
           <w:top w:val="single" w:sz="6" w:space="4" w:color="D6D6D6"/>
           <w:left w:val="single" w:sz="6" w:space="4" w:color="D6D6D6"/>
@@ -6864,7 +6875,7 @@
     </w:p>
     <w:p>
       <w:pPr>
-        <w:pStyle w:val="HTMLPreformatted"/>
+        <w:pStyle w:val="HTML"/>
         <w:pBdr>
           <w:top w:val="single" w:sz="6" w:space="4" w:color="D6D6D6"/>
           <w:left w:val="single" w:sz="6" w:space="4" w:color="D6D6D6"/>
@@ -6905,7 +6916,7 @@
     </w:p>
     <w:p>
       <w:pPr>
-        <w:pStyle w:val="HTMLPreformatted"/>
+        <w:pStyle w:val="HTML"/>
         <w:pBdr>
           <w:top w:val="single" w:sz="6" w:space="4" w:color="D6D6D6"/>
           <w:left w:val="single" w:sz="6" w:space="4" w:color="D6D6D6"/>
@@ -6946,7 +6957,7 @@
     </w:p>
     <w:p>
       <w:pPr>
-        <w:pStyle w:val="HTMLPreformatted"/>
+        <w:pStyle w:val="HTML"/>
         <w:pBdr>
           <w:top w:val="single" w:sz="6" w:space="4" w:color="D6D6D6"/>
           <w:left w:val="single" w:sz="6" w:space="4" w:color="D6D6D6"/>
@@ -7016,7 +7027,7 @@
     </w:p>
     <w:p>
       <w:pPr>
-        <w:pStyle w:val="Heading2"/>
+        <w:pStyle w:val="2"/>
         <w:spacing w:before="300" w:after="150" w:line="420" w:lineRule="atLeast"/>
         <w:ind w:right="48"/>
         <w:rPr>
@@ -7042,7 +7053,7 @@
     </w:p>
     <w:p>
       <w:pPr>
-        <w:pStyle w:val="NormalWeb"/>
+        <w:pStyle w:val="Web"/>
         <w:spacing w:before="0" w:beforeAutospacing="0" w:after="240" w:afterAutospacing="0" w:line="360" w:lineRule="atLeast"/>
         <w:ind w:left="48" w:right="48"/>
         <w:jc w:val="both"/>
@@ -7065,7 +7076,7 @@
     </w:p>
     <w:p>
       <w:pPr>
-        <w:pStyle w:val="HTMLPreformatted"/>
+        <w:pStyle w:val="HTML"/>
         <w:pBdr>
           <w:top w:val="single" w:sz="6" w:space="4" w:color="D6D6D6"/>
           <w:left w:val="single" w:sz="6" w:space="4" w:color="D6D6D6"/>
@@ -7106,7 +7117,7 @@
     </w:p>
     <w:p>
       <w:pPr>
-        <w:pStyle w:val="HTMLPreformatted"/>
+        <w:pStyle w:val="HTML"/>
         <w:pBdr>
           <w:top w:val="single" w:sz="6" w:space="4" w:color="D6D6D6"/>
           <w:left w:val="single" w:sz="6" w:space="4" w:color="D6D6D6"/>
@@ -7167,7 +7178,7 @@
     </w:p>
     <w:p>
       <w:pPr>
-        <w:pStyle w:val="HTMLPreformatted"/>
+        <w:pStyle w:val="HTML"/>
         <w:pBdr>
           <w:top w:val="single" w:sz="6" w:space="4" w:color="D6D6D6"/>
           <w:left w:val="single" w:sz="6" w:space="4" w:color="D6D6D6"/>
@@ -7228,7 +7239,7 @@
     </w:p>
     <w:p>
       <w:pPr>
-        <w:pStyle w:val="HTMLPreformatted"/>
+        <w:pStyle w:val="HTML"/>
         <w:pBdr>
           <w:top w:val="single" w:sz="6" w:space="4" w:color="D6D6D6"/>
           <w:left w:val="single" w:sz="6" w:space="4" w:color="D6D6D6"/>
@@ -7269,7 +7280,7 @@
     </w:p>
     <w:p>
       <w:pPr>
-        <w:pStyle w:val="HTMLPreformatted"/>
+        <w:pStyle w:val="HTML"/>
         <w:pBdr>
           <w:top w:val="single" w:sz="6" w:space="4" w:color="D6D6D6"/>
           <w:left w:val="single" w:sz="6" w:space="4" w:color="D6D6D6"/>
@@ -7380,7 +7391,7 @@
     </w:p>
     <w:p>
       <w:pPr>
-        <w:pStyle w:val="HTMLPreformatted"/>
+        <w:pStyle w:val="HTML"/>
         <w:pBdr>
           <w:top w:val="single" w:sz="6" w:space="4" w:color="D6D6D6"/>
           <w:left w:val="single" w:sz="6" w:space="4" w:color="D6D6D6"/>
@@ -7451,7 +7462,7 @@
     </w:p>
     <w:p>
       <w:pPr>
-        <w:pStyle w:val="HTMLPreformatted"/>
+        <w:pStyle w:val="HTML"/>
         <w:pBdr>
           <w:top w:val="single" w:sz="6" w:space="4" w:color="D6D6D6"/>
           <w:left w:val="single" w:sz="6" w:space="4" w:color="D6D6D6"/>
@@ -7482,7 +7493,7 @@
     </w:p>
     <w:p>
       <w:pPr>
-        <w:pStyle w:val="HTMLPreformatted"/>
+        <w:pStyle w:val="HTML"/>
         <w:pBdr>
           <w:top w:val="single" w:sz="6" w:space="4" w:color="D6D6D6"/>
           <w:left w:val="single" w:sz="6" w:space="4" w:color="D6D6D6"/>
@@ -7523,7 +7534,7 @@
     </w:p>
     <w:p>
       <w:pPr>
-        <w:pStyle w:val="HTMLPreformatted"/>
+        <w:pStyle w:val="HTML"/>
         <w:pBdr>
           <w:top w:val="single" w:sz="6" w:space="4" w:color="D6D6D6"/>
           <w:left w:val="single" w:sz="6" w:space="4" w:color="D6D6D6"/>
@@ -7564,7 +7575,7 @@
     </w:p>
     <w:p>
       <w:pPr>
-        <w:pStyle w:val="HTMLPreformatted"/>
+        <w:pStyle w:val="HTML"/>
         <w:pBdr>
           <w:top w:val="single" w:sz="6" w:space="4" w:color="D6D6D6"/>
           <w:left w:val="single" w:sz="6" w:space="4" w:color="D6D6D6"/>
@@ -7634,7 +7645,7 @@
     </w:p>
     <w:p>
       <w:pPr>
-        <w:pStyle w:val="Heading2"/>
+        <w:pStyle w:val="2"/>
         <w:spacing w:before="300" w:after="150" w:line="420" w:lineRule="atLeast"/>
         <w:ind w:right="48"/>
         <w:rPr>
@@ -7660,7 +7671,7 @@
     </w:p>
     <w:p>
       <w:pPr>
-        <w:pStyle w:val="NormalWeb"/>
+        <w:pStyle w:val="Web"/>
         <w:spacing w:before="0" w:beforeAutospacing="0" w:after="240" w:afterAutospacing="0" w:line="360" w:lineRule="atLeast"/>
         <w:ind w:left="48" w:right="48"/>
         <w:jc w:val="both"/>
@@ -7683,7 +7694,7 @@
     </w:p>
     <w:p>
       <w:pPr>
-        <w:pStyle w:val="HTMLPreformatted"/>
+        <w:pStyle w:val="HTML"/>
         <w:pBdr>
           <w:top w:val="single" w:sz="6" w:space="4" w:color="D6D6D6"/>
           <w:left w:val="single" w:sz="6" w:space="4" w:color="D6D6D6"/>
@@ -7724,7 +7735,7 @@
     </w:p>
     <w:p>
       <w:pPr>
-        <w:pStyle w:val="HTMLPreformatted"/>
+        <w:pStyle w:val="HTML"/>
         <w:pBdr>
           <w:top w:val="single" w:sz="6" w:space="4" w:color="D6D6D6"/>
           <w:left w:val="single" w:sz="6" w:space="4" w:color="D6D6D6"/>
@@ -7785,7 +7796,7 @@
     </w:p>
     <w:p>
       <w:pPr>
-        <w:pStyle w:val="HTMLPreformatted"/>
+        <w:pStyle w:val="HTML"/>
         <w:pBdr>
           <w:top w:val="single" w:sz="6" w:space="4" w:color="D6D6D6"/>
           <w:left w:val="single" w:sz="6" w:space="4" w:color="D6D6D6"/>
@@ -7846,7 +7857,7 @@
     </w:p>
     <w:p>
       <w:pPr>
-        <w:pStyle w:val="HTMLPreformatted"/>
+        <w:pStyle w:val="HTML"/>
         <w:pBdr>
           <w:top w:val="single" w:sz="6" w:space="4" w:color="D6D6D6"/>
           <w:left w:val="single" w:sz="6" w:space="4" w:color="D6D6D6"/>
@@ -7887,7 +7898,7 @@
     </w:p>
     <w:p>
       <w:pPr>
-        <w:pStyle w:val="HTMLPreformatted"/>
+        <w:pStyle w:val="HTML"/>
         <w:pBdr>
           <w:top w:val="single" w:sz="6" w:space="4" w:color="D6D6D6"/>
           <w:left w:val="single" w:sz="6" w:space="4" w:color="D6D6D6"/>
@@ -7938,7 +7949,7 @@
     </w:p>
     <w:p>
       <w:pPr>
-        <w:pStyle w:val="HTMLPreformatted"/>
+        <w:pStyle w:val="HTML"/>
         <w:pBdr>
           <w:top w:val="single" w:sz="6" w:space="4" w:color="D6D6D6"/>
           <w:left w:val="single" w:sz="6" w:space="4" w:color="D6D6D6"/>
@@ -7980,7 +7991,7 @@
     </w:p>
     <w:p>
       <w:pPr>
-        <w:pStyle w:val="HTMLPreformatted"/>
+        <w:pStyle w:val="HTML"/>
         <w:pBdr>
           <w:top w:val="single" w:sz="6" w:space="4" w:color="D6D6D6"/>
           <w:left w:val="single" w:sz="6" w:space="4" w:color="D6D6D6"/>
@@ -8031,7 +8042,7 @@
     </w:p>
     <w:p>
       <w:pPr>
-        <w:pStyle w:val="HTMLPreformatted"/>
+        <w:pStyle w:val="HTML"/>
         <w:pBdr>
           <w:top w:val="single" w:sz="6" w:space="4" w:color="D6D6D6"/>
           <w:left w:val="single" w:sz="6" w:space="4" w:color="D6D6D6"/>
@@ -8071,7 +8082,7 @@
     </w:p>
     <w:p>
       <w:pPr>
-        <w:pStyle w:val="NormalWeb"/>
+        <w:pStyle w:val="Web"/>
         <w:spacing w:before="0" w:beforeAutospacing="0" w:after="240" w:afterAutospacing="0" w:line="360" w:lineRule="atLeast"/>
         <w:ind w:left="48" w:right="48"/>
         <w:jc w:val="both"/>
@@ -8105,7 +8116,7 @@
     </w:p>
     <w:p>
       <w:pPr>
-        <w:pStyle w:val="Heading3"/>
+        <w:pStyle w:val="3"/>
         <w:spacing w:before="300" w:after="150" w:line="360" w:lineRule="atLeast"/>
         <w:ind w:right="48"/>
         <w:rPr>
@@ -8129,7 +8140,7 @@
     </w:p>
     <w:p>
       <w:pPr>
-        <w:pStyle w:val="HTMLPreformatted"/>
+        <w:pStyle w:val="HTML"/>
         <w:pBdr>
           <w:top w:val="single" w:sz="6" w:space="4" w:color="D6D6D6"/>
           <w:left w:val="single" w:sz="6" w:space="4" w:color="D6D6D6"/>
@@ -8160,7 +8171,7 @@
     </w:p>
     <w:p>
       <w:pPr>
-        <w:pStyle w:val="HTMLPreformatted"/>
+        <w:pStyle w:val="HTML"/>
         <w:pBdr>
           <w:top w:val="single" w:sz="6" w:space="4" w:color="D6D6D6"/>
           <w:left w:val="single" w:sz="6" w:space="4" w:color="D6D6D6"/>
@@ -8181,7 +8192,7 @@
     </w:p>
     <w:p>
       <w:pPr>
-        <w:pStyle w:val="HTMLPreformatted"/>
+        <w:pStyle w:val="HTML"/>
         <w:pBdr>
           <w:top w:val="single" w:sz="6" w:space="4" w:color="D6D6D6"/>
           <w:left w:val="single" w:sz="6" w:space="4" w:color="D6D6D6"/>
@@ -8222,7 +8233,7 @@
     </w:p>
     <w:p>
       <w:pPr>
-        <w:pStyle w:val="HTMLPreformatted"/>
+        <w:pStyle w:val="HTML"/>
         <w:pBdr>
           <w:top w:val="single" w:sz="6" w:space="4" w:color="D6D6D6"/>
           <w:left w:val="single" w:sz="6" w:space="4" w:color="D6D6D6"/>
@@ -8333,7 +8344,7 @@
     </w:p>
     <w:p>
       <w:pPr>
-        <w:pStyle w:val="HTMLPreformatted"/>
+        <w:pStyle w:val="HTML"/>
         <w:pBdr>
           <w:top w:val="single" w:sz="6" w:space="4" w:color="D6D6D6"/>
           <w:left w:val="single" w:sz="6" w:space="4" w:color="D6D6D6"/>
@@ -8414,7 +8425,7 @@
     </w:p>
     <w:p>
       <w:pPr>
-        <w:pStyle w:val="HTMLPreformatted"/>
+        <w:pStyle w:val="HTML"/>
         <w:pBdr>
           <w:top w:val="single" w:sz="6" w:space="4" w:color="D6D6D6"/>
           <w:left w:val="single" w:sz="6" w:space="4" w:color="D6D6D6"/>
@@ -8455,7 +8466,7 @@
     </w:p>
     <w:p>
       <w:pPr>
-        <w:pStyle w:val="HTMLPreformatted"/>
+        <w:pStyle w:val="HTML"/>
         <w:pBdr>
           <w:top w:val="single" w:sz="6" w:space="4" w:color="D6D6D6"/>
           <w:left w:val="single" w:sz="6" w:space="4" w:color="D6D6D6"/>
@@ -8515,7 +8526,7 @@
     </w:p>
     <w:p>
       <w:pPr>
-        <w:pStyle w:val="NormalWeb"/>
+        <w:pStyle w:val="Web"/>
         <w:spacing w:before="0" w:beforeAutospacing="0" w:after="240" w:afterAutospacing="0" w:line="360" w:lineRule="atLeast"/>
         <w:ind w:left="48" w:right="48"/>
         <w:jc w:val="both"/>
@@ -8538,7 +8549,7 @@
     </w:p>
     <w:p>
       <w:pPr>
-        <w:pStyle w:val="HTMLPreformatted"/>
+        <w:pStyle w:val="HTML"/>
         <w:pBdr>
           <w:top w:val="single" w:sz="6" w:space="4" w:color="D6D6D6"/>
           <w:left w:val="single" w:sz="6" w:space="4" w:color="D6D6D6"/>
@@ -8608,7 +8619,7 @@
     </w:p>
     <w:p>
       <w:pPr>
-        <w:pStyle w:val="NormalWeb"/>
+        <w:pStyle w:val="Web"/>
         <w:spacing w:before="0" w:beforeAutospacing="0" w:after="240" w:afterAutospacing="0" w:line="360" w:lineRule="atLeast"/>
         <w:ind w:left="48" w:right="48"/>
         <w:jc w:val="both"/>
@@ -8631,7 +8642,7 @@
     </w:p>
     <w:p>
       <w:pPr>
-        <w:pStyle w:val="HTMLPreformatted"/>
+        <w:pStyle w:val="HTML"/>
         <w:pBdr>
           <w:top w:val="single" w:sz="6" w:space="4" w:color="D6D6D6"/>
           <w:left w:val="single" w:sz="6" w:space="4" w:color="D6D6D6"/>
@@ -8662,7 +8673,7 @@
     </w:p>
     <w:p>
       <w:pPr>
-        <w:pStyle w:val="HTMLPreformatted"/>
+        <w:pStyle w:val="HTML"/>
         <w:pBdr>
           <w:top w:val="single" w:sz="6" w:space="4" w:color="D6D6D6"/>
           <w:left w:val="single" w:sz="6" w:space="4" w:color="D6D6D6"/>
@@ -8683,7 +8694,7 @@
     </w:p>
     <w:p>
       <w:pPr>
-        <w:pStyle w:val="HTMLPreformatted"/>
+        <w:pStyle w:val="HTML"/>
         <w:pBdr>
           <w:top w:val="single" w:sz="6" w:space="4" w:color="D6D6D6"/>
           <w:left w:val="single" w:sz="6" w:space="4" w:color="D6D6D6"/>
@@ -8724,7 +8735,7 @@
     </w:p>
     <w:p>
       <w:pPr>
-        <w:pStyle w:val="HTMLPreformatted"/>
+        <w:pStyle w:val="HTML"/>
         <w:pBdr>
           <w:top w:val="single" w:sz="6" w:space="4" w:color="D6D6D6"/>
           <w:left w:val="single" w:sz="6" w:space="4" w:color="D6D6D6"/>
@@ -8835,7 +8846,7 @@
     </w:p>
     <w:p>
       <w:pPr>
-        <w:pStyle w:val="HTMLPreformatted"/>
+        <w:pStyle w:val="HTML"/>
         <w:pBdr>
           <w:top w:val="single" w:sz="6" w:space="4" w:color="D6D6D6"/>
           <w:left w:val="single" w:sz="6" w:space="4" w:color="D6D6D6"/>
@@ -8886,7 +8897,7 @@
     </w:p>
     <w:p>
       <w:pPr>
-        <w:pStyle w:val="HTMLPreformatted"/>
+        <w:pStyle w:val="HTML"/>
         <w:pBdr>
           <w:top w:val="single" w:sz="6" w:space="4" w:color="D6D6D6"/>
           <w:left w:val="single" w:sz="6" w:space="4" w:color="D6D6D6"/>
@@ -8967,7 +8978,7 @@
     </w:p>
     <w:p>
       <w:pPr>
-        <w:pStyle w:val="HTMLPreformatted"/>
+        <w:pStyle w:val="HTML"/>
         <w:pBdr>
           <w:top w:val="single" w:sz="6" w:space="4" w:color="D6D6D6"/>
           <w:left w:val="single" w:sz="6" w:space="4" w:color="D6D6D6"/>
@@ -9018,7 +9029,7 @@
     </w:p>
     <w:p>
       <w:pPr>
-        <w:pStyle w:val="HTMLPreformatted"/>
+        <w:pStyle w:val="HTML"/>
         <w:pBdr>
           <w:top w:val="single" w:sz="6" w:space="4" w:color="D6D6D6"/>
           <w:left w:val="single" w:sz="6" w:space="4" w:color="D6D6D6"/>
@@ -9079,7 +9090,7 @@
     </w:p>
     <w:p>
       <w:pPr>
-        <w:pStyle w:val="HTMLPreformatted"/>
+        <w:pStyle w:val="HTML"/>
         <w:pBdr>
           <w:top w:val="single" w:sz="6" w:space="4" w:color="D6D6D6"/>
           <w:left w:val="single" w:sz="6" w:space="4" w:color="D6D6D6"/>
@@ -9140,7 +9151,7 @@
     </w:p>
     <w:p>
       <w:pPr>
-        <w:pStyle w:val="HTMLPreformatted"/>
+        <w:pStyle w:val="HTML"/>
         <w:pBdr>
           <w:top w:val="single" w:sz="6" w:space="4" w:color="D6D6D6"/>
           <w:left w:val="single" w:sz="6" w:space="4" w:color="D6D6D6"/>
@@ -9201,7 +9212,7 @@
     </w:p>
     <w:p>
       <w:pPr>
-        <w:pStyle w:val="HTMLPreformatted"/>
+        <w:pStyle w:val="HTML"/>
         <w:pBdr>
           <w:top w:val="single" w:sz="6" w:space="4" w:color="D6D6D6"/>
           <w:left w:val="single" w:sz="6" w:space="4" w:color="D6D6D6"/>
@@ -9261,7 +9272,7 @@
     </w:p>
     <w:p>
       <w:pPr>
-        <w:pStyle w:val="NormalWeb"/>
+        <w:pStyle w:val="Web"/>
         <w:spacing w:before="0" w:beforeAutospacing="0" w:after="240" w:afterAutospacing="0" w:line="360" w:lineRule="atLeast"/>
         <w:ind w:left="48" w:right="48"/>
         <w:jc w:val="both"/>
@@ -9385,7 +9396,7 @@
     </w:p>
     <w:p>
       <w:pPr>
-        <w:pStyle w:val="Heading2"/>
+        <w:pStyle w:val="2"/>
         <w:spacing w:before="300" w:after="150" w:line="420" w:lineRule="atLeast"/>
         <w:ind w:right="48"/>
         <w:rPr>
@@ -9411,7 +9422,7 @@
     </w:p>
     <w:p>
       <w:pPr>
-        <w:pStyle w:val="NormalWeb"/>
+        <w:pStyle w:val="Web"/>
         <w:spacing w:before="0" w:beforeAutospacing="0" w:after="240" w:afterAutospacing="0" w:line="360" w:lineRule="atLeast"/>
         <w:ind w:left="48" w:right="48"/>
         <w:jc w:val="both"/>
@@ -9434,7 +9445,7 @@
     </w:p>
     <w:p>
       <w:pPr>
-        <w:pStyle w:val="HTMLPreformatted"/>
+        <w:pStyle w:val="HTML"/>
         <w:pBdr>
           <w:top w:val="single" w:sz="6" w:space="4" w:color="D6D6D6"/>
           <w:left w:val="single" w:sz="6" w:space="4" w:color="D6D6D6"/>
@@ -9475,7 +9486,7 @@
     </w:p>
     <w:p>
       <w:pPr>
-        <w:pStyle w:val="HTMLPreformatted"/>
+        <w:pStyle w:val="HTML"/>
         <w:pBdr>
           <w:top w:val="single" w:sz="6" w:space="4" w:color="D6D6D6"/>
           <w:left w:val="single" w:sz="6" w:space="4" w:color="D6D6D6"/>
@@ -9536,7 +9547,7 @@
     </w:p>
     <w:p>
       <w:pPr>
-        <w:pStyle w:val="HTMLPreformatted"/>
+        <w:pStyle w:val="HTML"/>
         <w:pBdr>
           <w:top w:val="single" w:sz="6" w:space="4" w:color="D6D6D6"/>
           <w:left w:val="single" w:sz="6" w:space="4" w:color="D6D6D6"/>
@@ -9597,7 +9608,7 @@
     </w:p>
     <w:p>
       <w:pPr>
-        <w:pStyle w:val="HTMLPreformatted"/>
+        <w:pStyle w:val="HTML"/>
         <w:pBdr>
           <w:top w:val="single" w:sz="6" w:space="4" w:color="D6D6D6"/>
           <w:left w:val="single" w:sz="6" w:space="4" w:color="D6D6D6"/>
@@ -9638,7 +9649,7 @@
     </w:p>
     <w:p>
       <w:pPr>
-        <w:pStyle w:val="HTMLPreformatted"/>
+        <w:pStyle w:val="HTML"/>
         <w:pBdr>
           <w:top w:val="single" w:sz="6" w:space="4" w:color="D6D6D6"/>
           <w:left w:val="single" w:sz="6" w:space="4" w:color="D6D6D6"/>
@@ -9737,7 +9748,7 @@
     </w:p>
     <w:p>
       <w:pPr>
-        <w:pStyle w:val="HTMLPreformatted"/>
+        <w:pStyle w:val="HTML"/>
         <w:pBdr>
           <w:top w:val="single" w:sz="6" w:space="4" w:color="D6D6D6"/>
           <w:left w:val="single" w:sz="6" w:space="4" w:color="D6D6D6"/>
@@ -9837,7 +9848,7 @@
     </w:p>
     <w:p>
       <w:pPr>
-        <w:pStyle w:val="NormalWeb"/>
+        <w:pStyle w:val="Web"/>
         <w:spacing w:before="0" w:beforeAutospacing="0" w:after="240" w:afterAutospacing="0" w:line="360" w:lineRule="atLeast"/>
         <w:ind w:left="48" w:right="48"/>
         <w:jc w:val="both"/>
@@ -9860,7 +9871,7 @@
     </w:p>
     <w:p>
       <w:pPr>
-        <w:pStyle w:val="Heading3"/>
+        <w:pStyle w:val="3"/>
         <w:spacing w:before="300" w:after="150" w:line="360" w:lineRule="atLeast"/>
         <w:ind w:right="48"/>
         <w:rPr>
@@ -9884,7 +9895,7 @@
     </w:p>
     <w:p>
       <w:pPr>
-        <w:pStyle w:val="NormalWeb"/>
+        <w:pStyle w:val="Web"/>
         <w:spacing w:before="0" w:beforeAutospacing="0" w:after="240" w:afterAutospacing="0" w:line="360" w:lineRule="atLeast"/>
         <w:ind w:left="48" w:right="48"/>
         <w:jc w:val="both"/>
@@ -9907,7 +9918,7 @@
     </w:p>
     <w:p>
       <w:pPr>
-        <w:pStyle w:val="HTMLPreformatted"/>
+        <w:pStyle w:val="HTML"/>
         <w:pBdr>
           <w:top w:val="single" w:sz="6" w:space="4" w:color="D6D6D6"/>
           <w:left w:val="single" w:sz="6" w:space="4" w:color="D6D6D6"/>
@@ -9938,7 +9949,7 @@
     </w:p>
     <w:p>
       <w:pPr>
-        <w:pStyle w:val="HTMLPreformatted"/>
+        <w:pStyle w:val="HTML"/>
         <w:pBdr>
           <w:top w:val="single" w:sz="6" w:space="4" w:color="D6D6D6"/>
           <w:left w:val="single" w:sz="6" w:space="4" w:color="D6D6D6"/>
@@ -9959,7 +9970,7 @@
     </w:p>
     <w:p>
       <w:pPr>
-        <w:pStyle w:val="HTMLPreformatted"/>
+        <w:pStyle w:val="HTML"/>
         <w:pBdr>
           <w:top w:val="single" w:sz="6" w:space="4" w:color="D6D6D6"/>
           <w:left w:val="single" w:sz="6" w:space="4" w:color="D6D6D6"/>
@@ -9990,7 +10001,7 @@
     </w:p>
     <w:p>
       <w:pPr>
-        <w:pStyle w:val="HTMLPreformatted"/>
+        <w:pStyle w:val="HTML"/>
         <w:pBdr>
           <w:top w:val="single" w:sz="6" w:space="4" w:color="D6D6D6"/>
           <w:left w:val="single" w:sz="6" w:space="4" w:color="D6D6D6"/>
@@ -10061,7 +10072,7 @@
     </w:p>
     <w:p>
       <w:pPr>
-        <w:pStyle w:val="HTMLPreformatted"/>
+        <w:pStyle w:val="HTML"/>
         <w:pBdr>
           <w:top w:val="single" w:sz="6" w:space="4" w:color="D6D6D6"/>
           <w:left w:val="single" w:sz="6" w:space="4" w:color="D6D6D6"/>
@@ -10112,7 +10123,7 @@
     </w:p>
     <w:p>
       <w:pPr>
-        <w:pStyle w:val="HTMLPreformatted"/>
+        <w:pStyle w:val="HTML"/>
         <w:pBdr>
           <w:top w:val="single" w:sz="6" w:space="4" w:color="D6D6D6"/>
           <w:left w:val="single" w:sz="6" w:space="4" w:color="D6D6D6"/>
@@ -10203,7 +10214,7 @@
     </w:p>
     <w:p>
       <w:pPr>
-        <w:pStyle w:val="HTMLPreformatted"/>
+        <w:pStyle w:val="HTML"/>
         <w:pBdr>
           <w:top w:val="single" w:sz="6" w:space="4" w:color="D6D6D6"/>
           <w:left w:val="single" w:sz="6" w:space="4" w:color="D6D6D6"/>
@@ -10304,7 +10315,7 @@
     </w:p>
     <w:p>
       <w:pPr>
-        <w:pStyle w:val="HTMLPreformatted"/>
+        <w:pStyle w:val="HTML"/>
         <w:pBdr>
           <w:top w:val="single" w:sz="6" w:space="4" w:color="D6D6D6"/>
           <w:left w:val="single" w:sz="6" w:space="4" w:color="D6D6D6"/>
@@ -10395,7 +10406,7 @@
     </w:p>
     <w:p>
       <w:pPr>
-        <w:pStyle w:val="HTMLPreformatted"/>
+        <w:pStyle w:val="HTML"/>
         <w:pBdr>
           <w:top w:val="single" w:sz="6" w:space="4" w:color="D6D6D6"/>
           <w:left w:val="single" w:sz="6" w:space="4" w:color="D6D6D6"/>
@@ -10416,7 +10427,7 @@
     </w:p>
     <w:p>
       <w:pPr>
-        <w:pStyle w:val="HTMLPreformatted"/>
+        <w:pStyle w:val="HTML"/>
         <w:pBdr>
           <w:top w:val="single" w:sz="6" w:space="4" w:color="D6D6D6"/>
           <w:left w:val="single" w:sz="6" w:space="4" w:color="D6D6D6"/>
@@ -10447,7 +10458,7 @@
     </w:p>
     <w:p>
       <w:pPr>
-        <w:pStyle w:val="HTMLPreformatted"/>
+        <w:pStyle w:val="HTML"/>
         <w:pBdr>
           <w:top w:val="single" w:sz="6" w:space="4" w:color="D6D6D6"/>
           <w:left w:val="single" w:sz="6" w:space="4" w:color="D6D6D6"/>
@@ -10507,7 +10518,7 @@
     </w:p>
     <w:p>
       <w:pPr>
-        <w:pStyle w:val="Heading2"/>
+        <w:pStyle w:val="2"/>
         <w:spacing w:before="300" w:after="150" w:line="420" w:lineRule="atLeast"/>
         <w:ind w:right="48"/>
         <w:rPr>
@@ -10534,7 +10545,7 @@
     </w:p>
     <w:p>
       <w:pPr>
-        <w:pStyle w:val="NormalWeb"/>
+        <w:pStyle w:val="Web"/>
         <w:spacing w:before="0" w:beforeAutospacing="0" w:after="240" w:afterAutospacing="0" w:line="360" w:lineRule="atLeast"/>
         <w:ind w:left="48" w:right="48"/>
         <w:jc w:val="both"/>
@@ -10557,7 +10568,7 @@
     </w:p>
     <w:p>
       <w:pPr>
-        <w:pStyle w:val="HTMLPreformatted"/>
+        <w:pStyle w:val="HTML"/>
         <w:pBdr>
           <w:top w:val="single" w:sz="6" w:space="4" w:color="D6D6D6"/>
           <w:left w:val="single" w:sz="6" w:space="4" w:color="D6D6D6"/>
@@ -10657,7 +10668,7 @@
     </w:p>
     <w:p>
       <w:pPr>
-        <w:pStyle w:val="NormalWeb"/>
+        <w:pStyle w:val="Web"/>
         <w:spacing w:before="0" w:beforeAutospacing="0" w:after="240" w:afterAutospacing="0" w:line="360" w:lineRule="atLeast"/>
         <w:ind w:left="48" w:right="48"/>
         <w:jc w:val="both"/>
@@ -10680,7 +10691,7 @@
     </w:p>
     <w:p>
       <w:pPr>
-        <w:pStyle w:val="Heading3"/>
+        <w:pStyle w:val="3"/>
         <w:spacing w:before="300" w:after="150" w:line="360" w:lineRule="atLeast"/>
         <w:ind w:right="48"/>
         <w:rPr>
@@ -10704,7 +10715,7 @@
     </w:p>
     <w:p>
       <w:pPr>
-        <w:pStyle w:val="HTMLPreformatted"/>
+        <w:pStyle w:val="HTML"/>
         <w:pBdr>
           <w:top w:val="single" w:sz="6" w:space="4" w:color="D6D6D6"/>
           <w:left w:val="single" w:sz="6" w:space="4" w:color="D6D6D6"/>
@@ -10745,7 +10756,7 @@
     </w:p>
     <w:p>
       <w:pPr>
-        <w:pStyle w:val="HTMLPreformatted"/>
+        <w:pStyle w:val="HTML"/>
         <w:pBdr>
           <w:top w:val="single" w:sz="6" w:space="4" w:color="D6D6D6"/>
           <w:left w:val="single" w:sz="6" w:space="4" w:color="D6D6D6"/>
@@ -10796,7 +10807,7 @@
     </w:p>
     <w:p>
       <w:pPr>
-        <w:pStyle w:val="HTMLPreformatted"/>
+        <w:pStyle w:val="HTML"/>
         <w:pBdr>
           <w:top w:val="single" w:sz="6" w:space="4" w:color="D6D6D6"/>
           <w:left w:val="single" w:sz="6" w:space="4" w:color="D6D6D6"/>
@@ -10847,7 +10858,7 @@
     </w:p>
     <w:p>
       <w:pPr>
-        <w:pStyle w:val="HTMLPreformatted"/>
+        <w:pStyle w:val="HTML"/>
         <w:pBdr>
           <w:top w:val="single" w:sz="6" w:space="4" w:color="D6D6D6"/>
           <w:left w:val="single" w:sz="6" w:space="4" w:color="D6D6D6"/>
@@ -10938,7 +10949,7 @@
     </w:p>
     <w:p>
       <w:pPr>
-        <w:pStyle w:val="HTMLPreformatted"/>
+        <w:pStyle w:val="HTML"/>
         <w:pBdr>
           <w:top w:val="single" w:sz="6" w:space="4" w:color="D6D6D6"/>
           <w:left w:val="single" w:sz="6" w:space="4" w:color="D6D6D6"/>
@@ -11029,7 +11040,7 @@
     </w:p>
     <w:p>
       <w:pPr>
-        <w:pStyle w:val="HTMLPreformatted"/>
+        <w:pStyle w:val="HTML"/>
         <w:pBdr>
           <w:top w:val="single" w:sz="6" w:space="4" w:color="D6D6D6"/>
           <w:left w:val="single" w:sz="6" w:space="4" w:color="D6D6D6"/>
@@ -11100,7 +11111,7 @@
     </w:p>
     <w:p>
       <w:pPr>
-        <w:pStyle w:val="HTMLPreformatted"/>
+        <w:pStyle w:val="HTML"/>
         <w:pBdr>
           <w:top w:val="single" w:sz="6" w:space="4" w:color="D6D6D6"/>
           <w:left w:val="single" w:sz="6" w:space="4" w:color="D6D6D6"/>
@@ -11160,7 +11171,7 @@
     </w:p>
     <w:p>
       <w:pPr>
-        <w:pStyle w:val="NormalWeb"/>
+        <w:pStyle w:val="Web"/>
         <w:spacing w:before="0" w:beforeAutospacing="0" w:after="240" w:afterAutospacing="0" w:line="360" w:lineRule="atLeast"/>
         <w:ind w:left="48" w:right="48"/>
         <w:jc w:val="both"/>
@@ -11183,7 +11194,7 @@
     </w:p>
     <w:p>
       <w:pPr>
-        <w:pStyle w:val="NormalWeb"/>
+        <w:pStyle w:val="Web"/>
         <w:spacing w:before="0" w:beforeAutospacing="0" w:after="240" w:afterAutospacing="0" w:line="360" w:lineRule="atLeast"/>
         <w:ind w:left="48" w:right="48"/>
         <w:jc w:val="both"/>
@@ -11206,7 +11217,7 @@
     </w:p>
     <w:p>
       <w:pPr>
-        <w:pStyle w:val="HTMLPreformatted"/>
+        <w:pStyle w:val="HTML"/>
         <w:pBdr>
           <w:top w:val="single" w:sz="6" w:space="4" w:color="D6D6D6"/>
           <w:left w:val="single" w:sz="6" w:space="4" w:color="D6D6D6"/>
@@ -11247,7 +11258,7 @@
     </w:p>
     <w:p>
       <w:pPr>
-        <w:pStyle w:val="HTMLPreformatted"/>
+        <w:pStyle w:val="HTML"/>
         <w:pBdr>
           <w:top w:val="single" w:sz="6" w:space="4" w:color="D6D6D6"/>
           <w:left w:val="single" w:sz="6" w:space="4" w:color="D6D6D6"/>
@@ -11308,7 +11319,7 @@
     </w:p>
     <w:p>
       <w:pPr>
-        <w:pStyle w:val="HTMLPreformatted"/>
+        <w:pStyle w:val="HTML"/>
         <w:pBdr>
           <w:top w:val="single" w:sz="6" w:space="4" w:color="D6D6D6"/>
           <w:left w:val="single" w:sz="6" w:space="4" w:color="D6D6D6"/>
@@ -11369,7 +11380,7 @@
     </w:p>
     <w:p>
       <w:pPr>
-        <w:pStyle w:val="HTMLPreformatted"/>
+        <w:pStyle w:val="HTML"/>
         <w:pBdr>
           <w:top w:val="single" w:sz="6" w:space="4" w:color="D6D6D6"/>
           <w:left w:val="single" w:sz="6" w:space="4" w:color="D6D6D6"/>
@@ -11410,7 +11421,7 @@
     </w:p>
     <w:p>
       <w:pPr>
-        <w:pStyle w:val="HTMLPreformatted"/>
+        <w:pStyle w:val="HTML"/>
         <w:pBdr>
           <w:top w:val="single" w:sz="6" w:space="4" w:color="D6D6D6"/>
           <w:left w:val="single" w:sz="6" w:space="4" w:color="D6D6D6"/>
@@ -11471,7 +11482,7 @@
     </w:p>
     <w:p>
       <w:pPr>
-        <w:pStyle w:val="HTMLPreformatted"/>
+        <w:pStyle w:val="HTML"/>
         <w:pBdr>
           <w:top w:val="single" w:sz="6" w:space="4" w:color="D6D6D6"/>
           <w:left w:val="single" w:sz="6" w:space="4" w:color="D6D6D6"/>
@@ -11532,7 +11543,7 @@
     </w:p>
     <w:p>
       <w:pPr>
-        <w:pStyle w:val="HTMLPreformatted"/>
+        <w:pStyle w:val="HTML"/>
         <w:pBdr>
           <w:top w:val="single" w:sz="6" w:space="4" w:color="D6D6D6"/>
           <w:left w:val="single" w:sz="6" w:space="4" w:color="D6D6D6"/>
@@ -11573,7 +11584,7 @@
     </w:p>
     <w:p>
       <w:pPr>
-        <w:pStyle w:val="HTMLPreformatted"/>
+        <w:pStyle w:val="HTML"/>
         <w:pBdr>
           <w:top w:val="single" w:sz="6" w:space="4" w:color="D6D6D6"/>
           <w:left w:val="single" w:sz="6" w:space="4" w:color="D6D6D6"/>
@@ -11633,7 +11644,7 @@
     </w:p>
     <w:p>
       <w:pPr>
-        <w:pStyle w:val="Heading2"/>
+        <w:pStyle w:val="2"/>
         <w:spacing w:before="300" w:after="150" w:line="420" w:lineRule="atLeast"/>
         <w:ind w:right="48"/>
         <w:rPr>
@@ -11659,7 +11670,7 @@
     </w:p>
     <w:p>
       <w:pPr>
-        <w:pStyle w:val="NormalWeb"/>
+        <w:pStyle w:val="Web"/>
         <w:spacing w:before="0" w:beforeAutospacing="0" w:after="240" w:afterAutospacing="0" w:line="360" w:lineRule="atLeast"/>
         <w:ind w:left="48" w:right="48"/>
         <w:jc w:val="both"/>
@@ -11682,7 +11693,7 @@
     </w:p>
     <w:p>
       <w:pPr>
-        <w:pStyle w:val="NormalWeb"/>
+        <w:pStyle w:val="Web"/>
         <w:spacing w:before="0" w:beforeAutospacing="0" w:after="240" w:afterAutospacing="0" w:line="360" w:lineRule="atLeast"/>
         <w:ind w:left="48" w:right="48"/>
         <w:jc w:val="both"/>
@@ -11706,7 +11717,7 @@
     </w:p>
     <w:p>
       <w:pPr>
-        <w:pStyle w:val="HTMLPreformatted"/>
+        <w:pStyle w:val="HTML"/>
         <w:pBdr>
           <w:top w:val="single" w:sz="6" w:space="4" w:color="D6D6D6"/>
           <w:left w:val="single" w:sz="6" w:space="4" w:color="D6D6D6"/>
@@ -11787,7 +11798,7 @@
     </w:p>
     <w:p>
       <w:pPr>
-        <w:pStyle w:val="HTMLPreformatted"/>
+        <w:pStyle w:val="HTML"/>
         <w:pBdr>
           <w:top w:val="single" w:sz="6" w:space="4" w:color="D6D6D6"/>
           <w:left w:val="single" w:sz="6" w:space="4" w:color="D6D6D6"/>
@@ -11888,7 +11899,7 @@
     </w:p>
     <w:p>
       <w:pPr>
-        <w:pStyle w:val="HTMLPreformatted"/>
+        <w:pStyle w:val="HTML"/>
         <w:pBdr>
           <w:top w:val="single" w:sz="6" w:space="4" w:color="D6D6D6"/>
           <w:left w:val="single" w:sz="6" w:space="4" w:color="D6D6D6"/>
@@ -11968,7 +11979,7 @@
     </w:p>
     <w:p>
       <w:pPr>
-        <w:pStyle w:val="NormalWeb"/>
+        <w:pStyle w:val="Web"/>
         <w:spacing w:before="0" w:beforeAutospacing="0" w:after="240" w:afterAutospacing="0" w:line="360" w:lineRule="atLeast"/>
         <w:ind w:left="48" w:right="48"/>
         <w:jc w:val="both"/>
@@ -11991,7 +12002,7 @@
     </w:p>
     <w:p>
       <w:pPr>
-        <w:pStyle w:val="HTMLPreformatted"/>
+        <w:pStyle w:val="HTML"/>
         <w:pBdr>
           <w:top w:val="single" w:sz="6" w:space="4" w:color="D6D6D6"/>
           <w:left w:val="single" w:sz="6" w:space="4" w:color="D6D6D6"/>
@@ -12032,7 +12043,7 @@
     </w:p>
     <w:p>
       <w:pPr>
-        <w:pStyle w:val="HTMLPreformatted"/>
+        <w:pStyle w:val="HTML"/>
         <w:pBdr>
           <w:top w:val="single" w:sz="6" w:space="4" w:color="D6D6D6"/>
           <w:left w:val="single" w:sz="6" w:space="4" w:color="D6D6D6"/>
@@ -12123,7 +12134,7 @@
     </w:p>
     <w:p>
       <w:pPr>
-        <w:pStyle w:val="HTMLPreformatted"/>
+        <w:pStyle w:val="HTML"/>
         <w:pBdr>
           <w:top w:val="single" w:sz="6" w:space="4" w:color="D6D6D6"/>
           <w:left w:val="single" w:sz="6" w:space="4" w:color="D6D6D6"/>
@@ -12204,7 +12215,7 @@
     </w:p>
     <w:p>
       <w:pPr>
-        <w:pStyle w:val="HTMLPreformatted"/>
+        <w:pStyle w:val="HTML"/>
         <w:pBdr>
           <w:top w:val="single" w:sz="6" w:space="4" w:color="D6D6D6"/>
           <w:left w:val="single" w:sz="6" w:space="4" w:color="D6D6D6"/>
@@ -12272,10 +12283,7 @@
         <w:t>args</w:t>
       </w:r>
     </w:p>
-    <w:p>
-      <w:bookmarkStart w:id="0" w:name="_GoBack"/>
-      <w:bookmarkEnd w:id="0"/>
-    </w:p>
+    <w:p/>
     <w:sectPr>
       <w:pgSz w:w="12240" w:h="15840"/>
       <w:pgMar w:top="1440" w:right="1440" w:bottom="1440" w:left="1440" w:header="720" w:footer="720" w:gutter="0"/>
@@ -12287,8 +12295,8 @@
 </file>
 
 <file path=word/numbering.xml><?xml version="1.0" encoding="utf-8"?>
-<w:numbering xmlns:wpc="http://schemas.microsoft.com/office/word/2010/wordprocessingCanvas" xmlns:mc="http://schemas.openxmlformats.org/markup-compatibility/2006" xmlns:o="urn:schemas-microsoft-com:office:office" xmlns:r="http://schemas.openxmlformats.org/officeDocument/2006/relationships" xmlns:m="http://schemas.openxmlformats.org/officeDocument/2006/math" xmlns:v="urn:schemas-microsoft-com:vml" xmlns:wp14="http://schemas.microsoft.com/office/word/2010/wordprocessingDrawing" xmlns:wp="http://schemas.openxmlformats.org/drawingml/2006/wordprocessingDrawing" xmlns:w10="urn:schemas-microsoft-com:office:word" xmlns:w="http://schemas.openxmlformats.org/wordprocessingml/2006/main" xmlns:w14="http://schemas.microsoft.com/office/word/2010/wordml" xmlns:w15="http://schemas.microsoft.com/office/word/2012/wordml" xmlns:wpg="http://schemas.microsoft.com/office/word/2010/wordprocessingGroup" xmlns:wpi="http://schemas.microsoft.com/office/word/2010/wordprocessingInk" xmlns:wne="http://schemas.microsoft.com/office/word/2006/wordml" xmlns:wps="http://schemas.microsoft.com/office/word/2010/wordprocessingShape" mc:Ignorable="w14 w15 wp14">
-  <w:abstractNum w:abstractNumId="0">
+<w:numbering xmlns:wpc="http://schemas.microsoft.com/office/word/2010/wordprocessingCanvas" xmlns:cx="http://schemas.microsoft.com/office/drawing/2014/chartex" xmlns:cx1="http://schemas.microsoft.com/office/drawing/2015/9/8/chartex" xmlns:mc="http://schemas.openxmlformats.org/markup-compatibility/2006" xmlns:o="urn:schemas-microsoft-com:office:office" xmlns:r="http://schemas.openxmlformats.org/officeDocument/2006/relationships" xmlns:m="http://schemas.openxmlformats.org/officeDocument/2006/math" xmlns:v="urn:schemas-microsoft-com:vml" xmlns:wp14="http://schemas.microsoft.com/office/word/2010/wordprocessingDrawing" xmlns:wp="http://schemas.openxmlformats.org/drawingml/2006/wordprocessingDrawing" xmlns:w10="urn:schemas-microsoft-com:office:word" xmlns:w="http://schemas.openxmlformats.org/wordprocessingml/2006/main" xmlns:w14="http://schemas.microsoft.com/office/word/2010/wordml" xmlns:w15="http://schemas.microsoft.com/office/word/2012/wordml" xmlns:w16se="http://schemas.microsoft.com/office/word/2015/wordml/symex" xmlns:wpg="http://schemas.microsoft.com/office/word/2010/wordprocessingGroup" xmlns:wpi="http://schemas.microsoft.com/office/word/2010/wordprocessingInk" xmlns:wne="http://schemas.microsoft.com/office/word/2006/wordml" xmlns:wps="http://schemas.microsoft.com/office/word/2010/wordprocessingShape" mc:Ignorable="w14 w15 w16se wp14">
+  <w:abstractNum w:abstractNumId="0" w15:restartNumberingAfterBreak="0">
     <w:nsid w:val="2B407B4C"/>
     <w:multiLevelType w:val="multilevel"/>
     <w:tmpl w:val="EB6C3CD2"/>
@@ -12444,7 +12452,7 @@
 </file>
 
 <file path=word/styles.xml><?xml version="1.0" encoding="utf-8"?>
-<w:styles xmlns:mc="http://schemas.openxmlformats.org/markup-compatibility/2006" xmlns:r="http://schemas.openxmlformats.org/officeDocument/2006/relationships" xmlns:w="http://schemas.openxmlformats.org/wordprocessingml/2006/main" xmlns:w14="http://schemas.microsoft.com/office/word/2010/wordml" xmlns:w15="http://schemas.microsoft.com/office/word/2012/wordml" mc:Ignorable="w14 w15">
+<w:styles xmlns:mc="http://schemas.openxmlformats.org/markup-compatibility/2006" xmlns:r="http://schemas.openxmlformats.org/officeDocument/2006/relationships" xmlns:w="http://schemas.openxmlformats.org/wordprocessingml/2006/main" xmlns:w14="http://schemas.microsoft.com/office/word/2010/wordml" xmlns:w15="http://schemas.microsoft.com/office/word/2012/wordml" xmlns:w16se="http://schemas.microsoft.com/office/word/2015/wordml/symex" mc:Ignorable="w14 w15 w16se">
   <w:docDefaults>
     <w:rPrDefault>
       <w:rPr>
@@ -12833,14 +12841,14 @@
     <w:lsdException w:name="List Table 6 Colorful Accent 6" w:uiPriority="51"/>
     <w:lsdException w:name="List Table 7 Colorful Accent 6" w:uiPriority="52"/>
   </w:latentStyles>
-  <w:style w:type="paragraph" w:default="1" w:styleId="Normal">
+  <w:style w:type="paragraph" w:default="1" w:styleId="a">
     <w:name w:val="Normal"/>
     <w:qFormat/>
   </w:style>
-  <w:style w:type="paragraph" w:styleId="Heading1">
+  <w:style w:type="paragraph" w:styleId="1">
     <w:name w:val="heading 1"/>
-    <w:basedOn w:val="Normal"/>
-    <w:link w:val="Heading1Char"/>
+    <w:basedOn w:val="a"/>
+    <w:link w:val="10"/>
     <w:uiPriority w:val="9"/>
     <w:qFormat/>
     <w:rsid w:val="00896E55"/>
@@ -12857,11 +12865,11 @@
       <w:szCs w:val="48"/>
     </w:rPr>
   </w:style>
-  <w:style w:type="paragraph" w:styleId="Heading2">
+  <w:style w:type="paragraph" w:styleId="2">
     <w:name w:val="heading 2"/>
-    <w:basedOn w:val="Normal"/>
-    <w:next w:val="Normal"/>
-    <w:link w:val="Heading2Char"/>
+    <w:basedOn w:val="a"/>
+    <w:next w:val="a"/>
+    <w:link w:val="20"/>
     <w:uiPriority w:val="9"/>
     <w:semiHidden/>
     <w:unhideWhenUsed/>
@@ -12880,11 +12888,11 @@
       <w:szCs w:val="26"/>
     </w:rPr>
   </w:style>
-  <w:style w:type="paragraph" w:styleId="Heading3">
+  <w:style w:type="paragraph" w:styleId="3">
     <w:name w:val="heading 3"/>
-    <w:basedOn w:val="Normal"/>
-    <w:next w:val="Normal"/>
-    <w:link w:val="Heading3Char"/>
+    <w:basedOn w:val="a"/>
+    <w:next w:val="a"/>
+    <w:link w:val="30"/>
     <w:uiPriority w:val="9"/>
     <w:semiHidden/>
     <w:unhideWhenUsed/>
@@ -12903,13 +12911,13 @@
       <w:szCs w:val="24"/>
     </w:rPr>
   </w:style>
-  <w:style w:type="character" w:default="1" w:styleId="DefaultParagraphFont">
+  <w:style w:type="character" w:default="1" w:styleId="a0">
     <w:name w:val="Default Paragraph Font"/>
     <w:uiPriority w:val="1"/>
     <w:semiHidden/>
     <w:unhideWhenUsed/>
   </w:style>
-  <w:style w:type="table" w:default="1" w:styleId="TableNormal">
+  <w:style w:type="table" w:default="1" w:styleId="a1">
     <w:name w:val="Normal Table"/>
     <w:uiPriority w:val="99"/>
     <w:semiHidden/>
@@ -12924,16 +12932,16 @@
       </w:tblCellMar>
     </w:tblPr>
   </w:style>
-  <w:style w:type="numbering" w:default="1" w:styleId="NoList">
+  <w:style w:type="numbering" w:default="1" w:styleId="a2">
     <w:name w:val="No List"/>
     <w:uiPriority w:val="99"/>
     <w:semiHidden/>
     <w:unhideWhenUsed/>
   </w:style>
-  <w:style w:type="character" w:customStyle="1" w:styleId="Heading1Char">
-    <w:name w:val="Heading 1 Char"/>
-    <w:basedOn w:val="DefaultParagraphFont"/>
-    <w:link w:val="Heading1"/>
+  <w:style w:type="character" w:customStyle="1" w:styleId="10">
+    <w:name w:val="見出し 1 (文字)"/>
+    <w:basedOn w:val="a0"/>
+    <w:link w:val="1"/>
     <w:uiPriority w:val="9"/>
     <w:rsid w:val="00896E55"/>
     <w:rPr>
@@ -12945,9 +12953,9 @@
       <w:szCs w:val="48"/>
     </w:rPr>
   </w:style>
-  <w:style w:type="paragraph" w:styleId="NormalWeb">
+  <w:style w:type="paragraph" w:styleId="Web">
     <w:name w:val="Normal (Web)"/>
-    <w:basedOn w:val="Normal"/>
+    <w:basedOn w:val="a"/>
     <w:uiPriority w:val="99"/>
     <w:semiHidden/>
     <w:unhideWhenUsed/>
@@ -12961,10 +12969,10 @@
       <w:szCs w:val="24"/>
     </w:rPr>
   </w:style>
-  <w:style w:type="character" w:customStyle="1" w:styleId="Heading2Char">
-    <w:name w:val="Heading 2 Char"/>
-    <w:basedOn w:val="DefaultParagraphFont"/>
-    <w:link w:val="Heading2"/>
+  <w:style w:type="character" w:customStyle="1" w:styleId="20">
+    <w:name w:val="見出し 2 (文字)"/>
+    <w:basedOn w:val="a0"/>
+    <w:link w:val="2"/>
     <w:uiPriority w:val="9"/>
     <w:semiHidden/>
     <w:rsid w:val="00896E55"/>
@@ -12975,10 +12983,10 @@
       <w:szCs w:val="26"/>
     </w:rPr>
   </w:style>
-  <w:style w:type="paragraph" w:styleId="HTMLPreformatted">
+  <w:style w:type="paragraph" w:styleId="HTML">
     <w:name w:val="HTML Preformatted"/>
-    <w:basedOn w:val="Normal"/>
-    <w:link w:val="HTMLPreformattedChar"/>
+    <w:basedOn w:val="a"/>
+    <w:link w:val="HTML0"/>
     <w:uiPriority w:val="99"/>
     <w:semiHidden/>
     <w:unhideWhenUsed/>
@@ -13010,10 +13018,10 @@
       <w:szCs w:val="20"/>
     </w:rPr>
   </w:style>
-  <w:style w:type="character" w:customStyle="1" w:styleId="HTMLPreformattedChar">
-    <w:name w:val="HTML Preformatted Char"/>
-    <w:basedOn w:val="DefaultParagraphFont"/>
-    <w:link w:val="HTMLPreformatted"/>
+  <w:style w:type="character" w:customStyle="1" w:styleId="HTML0">
+    <w:name w:val="HTML 書式付き (文字)"/>
+    <w:basedOn w:val="a0"/>
+    <w:link w:val="HTML"/>
     <w:uiPriority w:val="99"/>
     <w:semiHidden/>
     <w:rsid w:val="00896E55"/>
@@ -13025,38 +13033,38 @@
   </w:style>
   <w:style w:type="character" w:customStyle="1" w:styleId="kwd">
     <w:name w:val="kwd"/>
-    <w:basedOn w:val="DefaultParagraphFont"/>
+    <w:basedOn w:val="a0"/>
     <w:rsid w:val="00896E55"/>
   </w:style>
   <w:style w:type="character" w:customStyle="1" w:styleId="pln">
     <w:name w:val="pln"/>
-    <w:basedOn w:val="DefaultParagraphFont"/>
+    <w:basedOn w:val="a0"/>
     <w:rsid w:val="00896E55"/>
   </w:style>
   <w:style w:type="character" w:customStyle="1" w:styleId="pun">
     <w:name w:val="pun"/>
-    <w:basedOn w:val="DefaultParagraphFont"/>
+    <w:basedOn w:val="a0"/>
     <w:rsid w:val="00896E55"/>
   </w:style>
   <w:style w:type="character" w:customStyle="1" w:styleId="typ">
     <w:name w:val="typ"/>
-    <w:basedOn w:val="DefaultParagraphFont"/>
+    <w:basedOn w:val="a0"/>
     <w:rsid w:val="00896E55"/>
   </w:style>
   <w:style w:type="character" w:customStyle="1" w:styleId="lit">
     <w:name w:val="lit"/>
-    <w:basedOn w:val="DefaultParagraphFont"/>
+    <w:basedOn w:val="a0"/>
     <w:rsid w:val="00896E55"/>
   </w:style>
   <w:style w:type="character" w:customStyle="1" w:styleId="str">
     <w:name w:val="str"/>
-    <w:basedOn w:val="DefaultParagraphFont"/>
+    <w:basedOn w:val="a0"/>
     <w:rsid w:val="00896E55"/>
   </w:style>
-  <w:style w:type="character" w:customStyle="1" w:styleId="Heading3Char">
-    <w:name w:val="Heading 3 Char"/>
-    <w:basedOn w:val="DefaultParagraphFont"/>
-    <w:link w:val="Heading3"/>
+  <w:style w:type="character" w:customStyle="1" w:styleId="30">
+    <w:name w:val="見出し 3 (文字)"/>
+    <w:basedOn w:val="a0"/>
+    <w:link w:val="3"/>
     <w:uiPriority w:val="9"/>
     <w:semiHidden/>
     <w:rsid w:val="00896E55"/>
@@ -13069,7 +13077,7 @@
   </w:style>
   <w:style w:type="character" w:customStyle="1" w:styleId="com">
     <w:name w:val="com"/>
-    <w:basedOn w:val="DefaultParagraphFont"/>
+    <w:basedOn w:val="a0"/>
     <w:rsid w:val="00896E55"/>
   </w:style>
 </w:styles>
